--- a/shirui_li_project3_report.docx
+++ b/shirui_li_project3_report.docx
@@ -38,6 +38,7 @@
       <w:r>
         <w:rPr>
           <w:rFonts w:ascii="Times New Roman" w:hAnsi="Times New Roman" w:cs="Times New Roman"/>
+          <w:highlight w:val="yellow"/>
         </w:rPr>
         <w:t>npm</w:t>
       </w:r>
@@ -45,6 +46,7 @@
       <w:r>
         <w:rPr>
           <w:rFonts w:ascii="Times New Roman" w:hAnsi="Times New Roman" w:cs="Times New Roman"/>
+          <w:highlight w:val="yellow"/>
         </w:rPr>
         <w:t xml:space="preserve"> run dev</w:t>
       </w:r>
@@ -52,36 +54,87 @@
     <w:p>
       <w:pPr>
         <w:spacing w:before="100" w:beforeAutospacing="1" w:after="100" w:afterAutospacing="1" w:line="480" w:lineRule="auto"/>
-        <w:outlineLvl w:val="2"/>
-        <w:rPr>
-          <w:rFonts w:ascii="Times New Roman" w:eastAsia="Times New Roman" w:hAnsi="Times New Roman" w:cs="Times New Roman"/>
+        <w:rPr>
+          <w:rFonts w:ascii="Times New Roman" w:eastAsia="SimSun" w:hAnsi="Times New Roman" w:cs="Times New Roman"/>
           <w:b/>
           <w:bCs/>
           <w:kern w:val="0"/>
-          <w:sz w:val="27"/>
-          <w:szCs w:val="27"/>
-          <w14:ligatures w14:val="none"/>
-        </w:rPr>
-      </w:pPr>
-      <w:r>
-        <w:rPr>
-          <w:rFonts w:ascii="Times New Roman" w:hAnsi="Times New Roman" w:cs="Times New Roman"/>
-        </w:rPr>
-        <w:t xml:space="preserve">I submit a video demo to show how this app looks like. </w:t>
+          <w14:ligatures w14:val="none"/>
+        </w:rPr>
+      </w:pPr>
+      <w:r>
+        <w:rPr>
+          <w:rFonts w:ascii="Times New Roman" w:eastAsia="SimSun" w:hAnsi="Times New Roman" w:cs="Times New Roman"/>
+          <w:b/>
+          <w:bCs/>
+          <w:kern w:val="0"/>
+          <w14:ligatures w14:val="none"/>
+        </w:rPr>
+        <w:t>What were some challenges you faced while making this app?</w:t>
       </w:r>
     </w:p>
     <w:p>
       <w:pPr>
         <w:spacing w:before="100" w:beforeAutospacing="1" w:after="100" w:afterAutospacing="1" w:line="480" w:lineRule="auto"/>
         <w:rPr>
-          <w:rFonts w:ascii="Times New Roman" w:hAnsi="Times New Roman" w:cs="Times New Roman"/>
-        </w:rPr>
-      </w:pPr>
-      <w:r>
-        <w:rPr>
-          <w:rFonts w:ascii="Times New Roman" w:hAnsi="Times New Roman" w:cs="Times New Roman"/>
-        </w:rPr>
-        <w:t>Didn’t complete:</w:t>
+          <w:rFonts w:ascii="Times New Roman" w:eastAsia="SimSun" w:hAnsi="Times New Roman" w:cs="Times New Roman"/>
+          <w:kern w:val="0"/>
+          <w14:ligatures w14:val="none"/>
+        </w:rPr>
+      </w:pPr>
+      <w:r>
+        <w:rPr>
+          <w:rFonts w:ascii="Times New Roman" w:eastAsia="SimSun" w:hAnsi="Times New Roman" w:cs="Times New Roman"/>
+          <w:kern w:val="0"/>
+          <w14:ligatures w14:val="none"/>
+        </w:rPr>
+        <w:t xml:space="preserve">Backend is easier than I thought but </w:t>
+      </w:r>
+      <w:r>
+        <w:rPr>
+          <w:rFonts w:ascii="Times New Roman" w:eastAsia="SimSun" w:hAnsi="Times New Roman" w:cs="Times New Roman"/>
+          <w:kern w:val="0"/>
+          <w14:ligatures w14:val="none"/>
+        </w:rPr>
+        <w:t xml:space="preserve">Frontend </w:t>
+      </w:r>
+      <w:r>
+        <w:rPr>
+          <w:rFonts w:ascii="Times New Roman" w:eastAsia="SimSun" w:hAnsi="Times New Roman" w:cs="Times New Roman"/>
+          <w:kern w:val="0"/>
+          <w14:ligatures w14:val="none"/>
+        </w:rPr>
+        <w:t xml:space="preserve">is harder than I thought. </w:t>
+      </w:r>
+      <w:r>
+        <w:rPr>
+          <w:rFonts w:ascii="Times New Roman" w:eastAsia="SimSun" w:hAnsi="Times New Roman" w:cs="Times New Roman"/>
+          <w:kern w:val="0"/>
+          <w14:ligatures w14:val="none"/>
+        </w:rPr>
+        <w:t>It really takes me long time to connect them together.</w:t>
+      </w:r>
+    </w:p>
+    <w:p>
+      <w:pPr>
+        <w:spacing w:before="100" w:beforeAutospacing="1" w:after="100" w:afterAutospacing="1" w:line="480" w:lineRule="auto"/>
+        <w:rPr>
+          <w:rFonts w:ascii="Times New Roman" w:eastAsia="SimSun" w:hAnsi="Times New Roman" w:cs="Times New Roman"/>
+          <w:b/>
+          <w:bCs/>
+          <w:kern w:val="0"/>
+          <w14:ligatures w14:val="none"/>
+        </w:rPr>
+      </w:pPr>
+      <w:r>
+        <w:rPr>
+          <w:rFonts w:ascii="Times New Roman" w:eastAsia="SimSun" w:hAnsi="Times New Roman" w:cs="Times New Roman"/>
+          <w:b/>
+          <w:bCs/>
+          <w:kern w:val="0"/>
+          <w14:ligatures w14:val="none"/>
+        </w:rPr>
+        <w:t>Given more time, what additional features, functional or design changes would you make</w:t>
       </w:r>
     </w:p>
     <w:p>
@@ -210,51 +263,174 @@
       </w:pPr>
       <w:r>
         <w:rPr>
-          <w:rFonts w:ascii="Times New Roman" w:eastAsia="Times New Roman" w:hAnsi="Times New Roman" w:cs="Times New Roman"/>
-          <w:kern w:val="0"/>
-          <w14:ligatures w14:val="none"/>
-        </w:rPr>
-        <w:t>User Page</w:t>
-      </w:r>
-      <w:r>
-        <w:rPr>
-          <w:rFonts w:ascii="Times New Roman" w:eastAsia="SimSun" w:hAnsi="Times New Roman" w:cs="Times New Roman"/>
-          <w:kern w:val="0"/>
-          <w14:ligatures w14:val="none"/>
-        </w:rPr>
-        <w:t>无法更改</w:t>
-      </w:r>
-      <w:r>
-        <w:rPr>
-          <w:rFonts w:ascii="Times New Roman" w:eastAsia="Times New Roman" w:hAnsi="Times New Roman" w:cs="Times New Roman"/>
-          <w:kern w:val="0"/>
-          <w14:ligatures w14:val="none"/>
-        </w:rPr>
-        <w:t>/</w:t>
-      </w:r>
-      <w:r>
-        <w:rPr>
-          <w:rFonts w:ascii="Times New Roman" w:eastAsia="SimSun" w:hAnsi="Times New Roman" w:cs="Times New Roman"/>
-          <w:kern w:val="0"/>
-          <w14:ligatures w14:val="none"/>
-        </w:rPr>
-        <w:t>删除自己的账户。只能通过后端（</w:t>
-      </w:r>
-      <w:r>
-        <w:rPr>
-          <w:rFonts w:ascii="Times New Roman" w:eastAsia="Times New Roman" w:hAnsi="Times New Roman" w:cs="Times New Roman"/>
-          <w:kern w:val="0"/>
-          <w14:ligatures w14:val="none"/>
-        </w:rPr>
-        <w:t>Postman)</w:t>
-      </w:r>
-      <w:r>
-        <w:rPr>
-          <w:rFonts w:ascii="Times New Roman" w:eastAsia="SimSun" w:hAnsi="Times New Roman" w:cs="Times New Roman"/>
-          <w:kern w:val="0"/>
-          <w14:ligatures w14:val="none"/>
-        </w:rPr>
-        <w:t>更改或删除。</w:t>
+          <w:rFonts w:ascii="Times New Roman" w:eastAsia="SimSun" w:hAnsi="Times New Roman" w:cs="Times New Roman"/>
+          <w:kern w:val="0"/>
+          <w14:ligatures w14:val="none"/>
+        </w:rPr>
+        <w:t xml:space="preserve">No </w:t>
+      </w:r>
+      <w:r>
+        <w:rPr>
+          <w:rFonts w:ascii="Times New Roman" w:eastAsia="SimSun" w:hAnsi="Times New Roman" w:cs="Times New Roman"/>
+          <w:kern w:val="0"/>
+          <w14:ligatures w14:val="none"/>
+        </w:rPr>
+        <w:t>Deployed App Link</w:t>
+      </w:r>
+      <w:r>
+        <w:rPr>
+          <w:rFonts w:ascii="Times New Roman" w:eastAsia="SimSun" w:hAnsi="Times New Roman" w:cs="Times New Roman"/>
+          <w:kern w:val="0"/>
+          <w14:ligatures w14:val="none"/>
+        </w:rPr>
+        <w:t>, can only run local</w:t>
+      </w:r>
+    </w:p>
+    <w:p>
+      <w:pPr>
+        <w:pStyle w:val="ListParagraph"/>
+        <w:spacing w:before="100" w:beforeAutospacing="1" w:after="100" w:afterAutospacing="1" w:line="480" w:lineRule="auto"/>
+        <w:rPr>
+          <w:rFonts w:ascii="Times New Roman" w:eastAsia="SimSun" w:hAnsi="Times New Roman" w:cs="Times New Roman"/>
+          <w:kern w:val="0"/>
+          <w14:ligatures w14:val="none"/>
+        </w:rPr>
+      </w:pPr>
+      <w:r>
+        <w:rPr>
+          <w:rFonts w:ascii="Times New Roman" w:eastAsia="SimSun" w:hAnsi="Times New Roman" w:cs="Times New Roman"/>
+          <w:kern w:val="0"/>
+          <w14:ligatures w14:val="none"/>
+        </w:rPr>
+        <w:t xml:space="preserve">&gt; backend </w:t>
+      </w:r>
+    </w:p>
+    <w:p>
+      <w:pPr>
+        <w:pStyle w:val="ListParagraph"/>
+        <w:spacing w:before="100" w:beforeAutospacing="1" w:after="100" w:afterAutospacing="1" w:line="480" w:lineRule="auto"/>
+        <w:rPr>
+          <w:rFonts w:ascii="Times New Roman" w:eastAsia="SimSun" w:hAnsi="Times New Roman" w:cs="Times New Roman"/>
+          <w:kern w:val="0"/>
+          <w14:ligatures w14:val="none"/>
+        </w:rPr>
+      </w:pPr>
+      <w:r>
+        <w:rPr>
+          <w:rFonts w:ascii="Times New Roman" w:eastAsia="SimSun" w:hAnsi="Times New Roman" w:cs="Times New Roman"/>
+          <w:kern w:val="0"/>
+          <w14:ligatures w14:val="none"/>
+        </w:rPr>
+        <w:t xml:space="preserve">&gt; server.js </w:t>
+      </w:r>
+    </w:p>
+    <w:p>
+      <w:pPr>
+        <w:pStyle w:val="ListParagraph"/>
+        <w:spacing w:before="100" w:beforeAutospacing="1" w:after="100" w:afterAutospacing="1" w:line="480" w:lineRule="auto"/>
+        <w:rPr>
+          <w:rFonts w:ascii="Times New Roman" w:eastAsia="SimSun" w:hAnsi="Times New Roman" w:cs="Times New Roman"/>
+          <w:kern w:val="0"/>
+          <w14:ligatures w14:val="none"/>
+        </w:rPr>
+      </w:pPr>
+      <w:r>
+        <w:rPr>
+          <w:rFonts w:ascii="Times New Roman" w:eastAsia="SimSun" w:hAnsi="Times New Roman" w:cs="Times New Roman"/>
+          <w:kern w:val="0"/>
+          <w14:ligatures w14:val="none"/>
+        </w:rPr>
+        <w:t xml:space="preserve">&gt; line 14 </w:t>
+      </w:r>
+      <w:r>
+        <w:rPr>
+          <w:rFonts w:ascii="Times New Roman" w:eastAsia="SimSun" w:hAnsi="Times New Roman" w:cs="Times New Roman"/>
+          <w:kern w:val="0"/>
+          <w:highlight w:val="yellow"/>
+          <w14:ligatures w14:val="none"/>
+        </w:rPr>
+        <w:t xml:space="preserve">const MONGO_URI = </w:t>
+      </w:r>
+      <w:proofErr w:type="spellStart"/>
+      <w:r>
+        <w:rPr>
+          <w:rFonts w:ascii="Times New Roman" w:eastAsia="SimSun" w:hAnsi="Times New Roman" w:cs="Times New Roman"/>
+          <w:kern w:val="0"/>
+          <w:highlight w:val="yellow"/>
+          <w14:ligatures w14:val="none"/>
+        </w:rPr>
+        <w:t>process.env.MONGO_URI</w:t>
+      </w:r>
+      <w:proofErr w:type="spellEnd"/>
+      <w:r>
+        <w:rPr>
+          <w:rFonts w:ascii="Times New Roman" w:eastAsia="SimSun" w:hAnsi="Times New Roman" w:cs="Times New Roman"/>
+          <w:kern w:val="0"/>
+          <w:highlight w:val="yellow"/>
+          <w14:ligatures w14:val="none"/>
+        </w:rPr>
+        <w:t xml:space="preserve"> || '</w:t>
+      </w:r>
+      <w:proofErr w:type="spellStart"/>
+      <w:r>
+        <w:rPr>
+          <w:rFonts w:ascii="Times New Roman" w:eastAsia="SimSun" w:hAnsi="Times New Roman" w:cs="Times New Roman"/>
+          <w:kern w:val="0"/>
+          <w:highlight w:val="yellow"/>
+          <w14:ligatures w14:val="none"/>
+        </w:rPr>
+        <w:t>mongodb</w:t>
+      </w:r>
+      <w:proofErr w:type="spellEnd"/>
+      <w:r>
+        <w:rPr>
+          <w:rFonts w:ascii="Times New Roman" w:eastAsia="SimSun" w:hAnsi="Times New Roman" w:cs="Times New Roman"/>
+          <w:kern w:val="0"/>
+          <w:highlight w:val="yellow"/>
+          <w14:ligatures w14:val="none"/>
+        </w:rPr>
+        <w:t>://127.0.0.1:27017/</w:t>
+      </w:r>
+      <w:proofErr w:type="spellStart"/>
+      <w:r>
+        <w:rPr>
+          <w:rFonts w:ascii="Times New Roman" w:eastAsia="SimSun" w:hAnsi="Times New Roman" w:cs="Times New Roman"/>
+          <w:kern w:val="0"/>
+          <w:highlight w:val="yellow"/>
+          <w14:ligatures w14:val="none"/>
+        </w:rPr>
+        <w:t>mydatabase</w:t>
+      </w:r>
+      <w:proofErr w:type="spellEnd"/>
+      <w:proofErr w:type="gramStart"/>
+      <w:r>
+        <w:rPr>
+          <w:rFonts w:ascii="Times New Roman" w:eastAsia="SimSun" w:hAnsi="Times New Roman" w:cs="Times New Roman"/>
+          <w:kern w:val="0"/>
+          <w:highlight w:val="yellow"/>
+          <w14:ligatures w14:val="none"/>
+        </w:rPr>
+        <w:t>';</w:t>
+      </w:r>
+      <w:proofErr w:type="gramEnd"/>
+    </w:p>
+    <w:p>
+      <w:pPr>
+        <w:pStyle w:val="ListParagraph"/>
+        <w:spacing w:before="100" w:beforeAutospacing="1" w:after="100" w:afterAutospacing="1" w:line="480" w:lineRule="auto"/>
+        <w:rPr>
+          <w:rFonts w:ascii="Times New Roman" w:eastAsia="SimSun" w:hAnsi="Times New Roman" w:cs="Times New Roman"/>
+          <w:kern w:val="0"/>
+          <w14:ligatures w14:val="none"/>
+        </w:rPr>
+      </w:pPr>
+      <w:r>
+        <w:rPr>
+          <w:rFonts w:ascii="Times New Roman" w:eastAsia="SimSun" w:hAnsi="Times New Roman" w:cs="Times New Roman"/>
+          <w:kern w:val="0"/>
+          <w14:ligatures w14:val="none"/>
+        </w:rPr>
+        <w:t>Change this to your local IP address.</w:t>
       </w:r>
     </w:p>
     <w:p>
@@ -266,50 +442,76 @@
         </w:numPr>
         <w:spacing w:before="100" w:beforeAutospacing="1" w:after="100" w:afterAutospacing="1" w:line="480" w:lineRule="auto"/>
         <w:rPr>
+          <w:rFonts w:ascii="Times New Roman" w:eastAsia="SimSun" w:hAnsi="Times New Roman" w:cs="Times New Roman"/>
+          <w:kern w:val="0"/>
+          <w14:ligatures w14:val="none"/>
+        </w:rPr>
+      </w:pPr>
+      <w:r>
+        <w:rPr>
           <w:rFonts w:ascii="Times New Roman" w:eastAsia="Times New Roman" w:hAnsi="Times New Roman" w:cs="Times New Roman"/>
           <w:kern w:val="0"/>
           <w14:ligatures w14:val="none"/>
         </w:rPr>
-      </w:pPr>
-      <w:r>
-        <w:rPr>
-          <w:rFonts w:ascii="Times New Roman" w:eastAsia="SimSun" w:hAnsi="Times New Roman" w:cs="Times New Roman"/>
-          <w:kern w:val="0"/>
-          <w14:ligatures w14:val="none"/>
-        </w:rPr>
-        <w:t>没有托管，只能在本地实验</w:t>
+        <w:t xml:space="preserve">User Page cannot </w:t>
+      </w:r>
+      <w:r>
+        <w:rPr>
+          <w:rFonts w:ascii="Times New Roman" w:eastAsia="Times New Roman" w:hAnsi="Times New Roman" w:cs="Times New Roman"/>
+          <w:kern w:val="0"/>
+          <w14:ligatures w14:val="none"/>
+        </w:rPr>
+        <w:t>modify</w:t>
+      </w:r>
+      <w:r>
+        <w:rPr>
+          <w:rFonts w:ascii="Times New Roman" w:eastAsia="Times New Roman" w:hAnsi="Times New Roman" w:cs="Times New Roman"/>
+          <w:kern w:val="0"/>
+          <w14:ligatures w14:val="none"/>
+        </w:rPr>
+        <w:t xml:space="preserve"> account</w:t>
+      </w:r>
+      <w:r>
+        <w:rPr>
+          <w:rFonts w:ascii="Times New Roman" w:eastAsia="Times New Roman" w:hAnsi="Times New Roman" w:cs="Times New Roman"/>
+          <w:kern w:val="0"/>
+          <w14:ligatures w14:val="none"/>
+        </w:rPr>
+        <w:t xml:space="preserve"> yet</w:t>
+      </w:r>
+      <w:r>
+        <w:rPr>
+          <w:rFonts w:ascii="Times New Roman" w:eastAsia="Times New Roman" w:hAnsi="Times New Roman" w:cs="Times New Roman"/>
+          <w:kern w:val="0"/>
+          <w14:ligatures w14:val="none"/>
+        </w:rPr>
+        <w:t>. It can only be modified through the backend (Postman).</w:t>
       </w:r>
     </w:p>
     <w:p>
       <w:pPr>
-        <w:pStyle w:val="ListParagraph"/>
         <w:spacing w:before="100" w:beforeAutospacing="1" w:after="100" w:afterAutospacing="1" w:line="480" w:lineRule="auto"/>
         <w:rPr>
           <w:rFonts w:ascii="Times New Roman" w:eastAsia="SimSun" w:hAnsi="Times New Roman" w:cs="Times New Roman"/>
-          <w:kern w:val="0"/>
-          <w14:ligatures w14:val="none"/>
-        </w:rPr>
-      </w:pPr>
-      <w:r>
-        <w:rPr>
-          <w:rFonts w:ascii="Times New Roman" w:eastAsia="SimSun" w:hAnsi="Times New Roman" w:cs="Times New Roman"/>
-          <w:kern w:val="0"/>
-          <w14:ligatures w14:val="none"/>
-        </w:rPr>
-        <w:t xml:space="preserve">&gt; </w:t>
-      </w:r>
-      <w:r>
-        <w:rPr>
-          <w:rFonts w:ascii="Times New Roman" w:eastAsia="SimSun" w:hAnsi="Times New Roman" w:cs="Times New Roman"/>
-          <w:kern w:val="0"/>
-          <w14:ligatures w14:val="none"/>
-        </w:rPr>
-        <w:t xml:space="preserve">backend </w:t>
+          <w:b/>
+          <w:bCs/>
+          <w:kern w:val="0"/>
+          <w14:ligatures w14:val="none"/>
+        </w:rPr>
+      </w:pPr>
+      <w:r>
+        <w:rPr>
+          <w:rFonts w:ascii="Times New Roman" w:eastAsia="SimSun" w:hAnsi="Times New Roman" w:cs="Times New Roman"/>
+          <w:b/>
+          <w:bCs/>
+          <w:kern w:val="0"/>
+          <w14:ligatures w14:val="none"/>
+        </w:rPr>
+        <w:t>What assumptions did you make while working on this assignment?</w:t>
       </w:r>
     </w:p>
     <w:p>
       <w:pPr>
-        <w:pStyle w:val="ListParagraph"/>
         <w:spacing w:before="100" w:beforeAutospacing="1" w:after="100" w:afterAutospacing="1" w:line="480" w:lineRule="auto"/>
         <w:rPr>
           <w:rFonts w:ascii="Times New Roman" w:eastAsia="SimSun" w:hAnsi="Times New Roman" w:cs="Times New Roman"/>
@@ -323,120 +525,45 @@
           <w:kern w:val="0"/>
           <w14:ligatures w14:val="none"/>
         </w:rPr>
-        <w:t xml:space="preserve">&gt; server.js </w:t>
+        <w:t xml:space="preserve">I assume that </w:t>
+      </w:r>
+      <w:r>
+        <w:rPr>
+          <w:rFonts w:ascii="Times New Roman" w:eastAsia="SimSun" w:hAnsi="Times New Roman" w:cs="Times New Roman"/>
+          <w:kern w:val="0"/>
+          <w14:ligatures w14:val="none"/>
+        </w:rPr>
+        <w:t>people will know Type strings when they create accounts.</w:t>
       </w:r>
     </w:p>
     <w:p>
       <w:pPr>
-        <w:pStyle w:val="ListParagraph"/>
         <w:spacing w:before="100" w:beforeAutospacing="1" w:after="100" w:afterAutospacing="1" w:line="480" w:lineRule="auto"/>
         <w:rPr>
           <w:rFonts w:ascii="Times New Roman" w:eastAsia="SimSun" w:hAnsi="Times New Roman" w:cs="Times New Roman"/>
-          <w:kern w:val="0"/>
-          <w14:ligatures w14:val="none"/>
-        </w:rPr>
-      </w:pPr>
-      <w:r>
-        <w:rPr>
-          <w:rFonts w:ascii="Times New Roman" w:eastAsia="SimSun" w:hAnsi="Times New Roman" w:cs="Times New Roman"/>
-          <w:kern w:val="0"/>
-          <w14:ligatures w14:val="none"/>
-        </w:rPr>
-        <w:t xml:space="preserve">&gt; line 14 </w:t>
-      </w:r>
-      <w:r>
-        <w:rPr>
-          <w:rFonts w:ascii="Times New Roman" w:eastAsia="SimSun" w:hAnsi="Times New Roman" w:cs="Times New Roman"/>
-          <w:kern w:val="0"/>
-          <w:highlight w:val="yellow"/>
-          <w14:ligatures w14:val="none"/>
-        </w:rPr>
-        <w:t xml:space="preserve">const MONGO_URI = </w:t>
-      </w:r>
-      <w:proofErr w:type="spellStart"/>
-      <w:r>
-        <w:rPr>
-          <w:rFonts w:ascii="Times New Roman" w:eastAsia="SimSun" w:hAnsi="Times New Roman" w:cs="Times New Roman"/>
-          <w:kern w:val="0"/>
-          <w:highlight w:val="yellow"/>
-          <w14:ligatures w14:val="none"/>
-        </w:rPr>
-        <w:t>process.env.MONGO_URI</w:t>
-      </w:r>
-      <w:proofErr w:type="spellEnd"/>
-      <w:r>
-        <w:rPr>
-          <w:rFonts w:ascii="Times New Roman" w:eastAsia="SimSun" w:hAnsi="Times New Roman" w:cs="Times New Roman"/>
-          <w:kern w:val="0"/>
-          <w:highlight w:val="yellow"/>
-          <w14:ligatures w14:val="none"/>
-        </w:rPr>
-        <w:t xml:space="preserve"> ||</w:t>
-      </w:r>
-      <w:r>
-        <w:rPr>
-          <w:rFonts w:ascii="Times New Roman" w:eastAsia="SimSun" w:hAnsi="Times New Roman" w:cs="Times New Roman"/>
-          <w:kern w:val="0"/>
-          <w:highlight w:val="yellow"/>
-          <w14:ligatures w14:val="none"/>
-        </w:rPr>
-        <w:t xml:space="preserve"> </w:t>
-      </w:r>
-      <w:r>
-        <w:rPr>
-          <w:rFonts w:ascii="Times New Roman" w:eastAsia="SimSun" w:hAnsi="Times New Roman" w:cs="Times New Roman"/>
-          <w:kern w:val="0"/>
-          <w:highlight w:val="yellow"/>
-          <w14:ligatures w14:val="none"/>
-        </w:rPr>
-        <w:t>'</w:t>
-      </w:r>
-      <w:proofErr w:type="spellStart"/>
-      <w:r>
-        <w:rPr>
-          <w:rFonts w:ascii="Times New Roman" w:eastAsia="SimSun" w:hAnsi="Times New Roman" w:cs="Times New Roman"/>
-          <w:kern w:val="0"/>
-          <w:highlight w:val="yellow"/>
-          <w14:ligatures w14:val="none"/>
-        </w:rPr>
-        <w:t>mongodb</w:t>
-      </w:r>
-      <w:proofErr w:type="spellEnd"/>
-      <w:r>
-        <w:rPr>
-          <w:rFonts w:ascii="Times New Roman" w:eastAsia="SimSun" w:hAnsi="Times New Roman" w:cs="Times New Roman"/>
-          <w:kern w:val="0"/>
-          <w:highlight w:val="yellow"/>
-          <w14:ligatures w14:val="none"/>
-        </w:rPr>
-        <w:t>://127.0.0.1:27017/</w:t>
-      </w:r>
-      <w:proofErr w:type="spellStart"/>
-      <w:r>
-        <w:rPr>
-          <w:rFonts w:ascii="Times New Roman" w:eastAsia="SimSun" w:hAnsi="Times New Roman" w:cs="Times New Roman"/>
-          <w:kern w:val="0"/>
-          <w:highlight w:val="yellow"/>
-          <w14:ligatures w14:val="none"/>
-        </w:rPr>
-        <w:t>mydatabase</w:t>
-      </w:r>
-      <w:proofErr w:type="spellEnd"/>
-      <w:proofErr w:type="gramStart"/>
-      <w:r>
-        <w:rPr>
-          <w:rFonts w:ascii="Times New Roman" w:eastAsia="SimSun" w:hAnsi="Times New Roman" w:cs="Times New Roman"/>
-          <w:kern w:val="0"/>
-          <w:highlight w:val="yellow"/>
-          <w14:ligatures w14:val="none"/>
-        </w:rPr>
-        <w:t>';</w:t>
-      </w:r>
-      <w:proofErr w:type="gramEnd"/>
+          <w:b/>
+          <w:bCs/>
+          <w:kern w:val="0"/>
+          <w14:ligatures w14:val="none"/>
+        </w:rPr>
+      </w:pPr>
+      <w:r>
+        <w:rPr>
+          <w:rFonts w:ascii="Times New Roman" w:eastAsia="SimSun" w:hAnsi="Times New Roman" w:cs="Times New Roman"/>
+          <w:b/>
+          <w:bCs/>
+          <w:kern w:val="0"/>
+          <w14:ligatures w14:val="none"/>
+        </w:rPr>
+        <w:lastRenderedPageBreak/>
+        <w:t>How long did this assignment take to complete?</w:t>
+      </w:r>
     </w:p>
     <w:p>
       <w:pPr>
-        <w:pStyle w:val="ListParagraph"/>
+        <w:pBdr>
+          <w:bottom w:val="dotted" w:sz="24" w:space="1" w:color="auto"/>
+        </w:pBdr>
         <w:spacing w:before="100" w:beforeAutospacing="1" w:after="100" w:afterAutospacing="1" w:line="480" w:lineRule="auto"/>
         <w:rPr>
           <w:rFonts w:ascii="Times New Roman" w:eastAsia="SimSun" w:hAnsi="Times New Roman" w:cs="Times New Roman"/>
@@ -450,26 +577,214 @@
           <w:kern w:val="0"/>
           <w14:ligatures w14:val="none"/>
         </w:rPr>
-        <w:t>Change this to your local IP address.</w:t>
+        <w:t>About 3 days</w:t>
+      </w:r>
+      <w:r>
+        <w:rPr>
+          <w:rFonts w:ascii="Times New Roman" w:eastAsia="SimSun" w:hAnsi="Times New Roman" w:cs="Times New Roman"/>
+          <w:kern w:val="0"/>
+          <w14:ligatures w14:val="none"/>
+        </w:rPr>
+        <w:t>, but I didn’t meet all requirements.</w:t>
       </w:r>
     </w:p>
     <w:p>
       <w:pPr>
-        <w:spacing w:before="100" w:beforeAutospacing="1" w:after="100" w:afterAutospacing="1" w:line="240" w:lineRule="auto"/>
-        <w:rPr>
-          <w:rFonts w:ascii="Times New Roman" w:eastAsia="Times New Roman" w:hAnsi="Times New Roman" w:cs="Times New Roman" w:hint="eastAsia"/>
-          <w:kern w:val="0"/>
-          <w14:ligatures w14:val="none"/>
-        </w:rPr>
-      </w:pPr>
-      <w:r>
-        <w:rPr>
-          <w:rFonts w:ascii="Times New Roman" w:eastAsia="Times New Roman" w:hAnsi="Times New Roman" w:cs="Times New Roman"/>
-          <w:kern w:val="0"/>
-          <w14:ligatures w14:val="none"/>
-        </w:rPr>
-        <w:t>3. User Page cannot modify/delete your account. It can only be modified or deleted through the backend (Postman).</w:t>
-      </w:r>
+        <w:pBdr>
+          <w:bottom w:val="dotted" w:sz="24" w:space="1" w:color="auto"/>
+        </w:pBdr>
+        <w:spacing w:before="100" w:beforeAutospacing="1" w:after="100" w:afterAutospacing="1" w:line="480" w:lineRule="auto"/>
+        <w:rPr>
+          <w:rFonts w:ascii="Times New Roman" w:eastAsia="SimSun" w:hAnsi="Times New Roman" w:cs="Times New Roman"/>
+          <w:kern w:val="0"/>
+          <w14:ligatures w14:val="none"/>
+        </w:rPr>
+      </w:pPr>
+    </w:p>
+    <w:p>
+      <w:pPr>
+        <w:spacing w:before="100" w:beforeAutospacing="1" w:after="100" w:afterAutospacing="1" w:line="480" w:lineRule="auto"/>
+        <w:rPr>
+          <w:rFonts w:ascii="Times New Roman" w:eastAsia="SimSun" w:hAnsi="Times New Roman" w:cs="Times New Roman"/>
+          <w:kern w:val="0"/>
+          <w14:ligatures w14:val="none"/>
+        </w:rPr>
+      </w:pPr>
+      <w:r>
+        <w:rPr>
+          <w:rFonts w:ascii="Times New Roman" w:eastAsia="SimSun" w:hAnsi="Times New Roman" w:cs="Times New Roman"/>
+          <w:kern w:val="0"/>
+          <w14:ligatures w14:val="none"/>
+        </w:rPr>
+        <w:t xml:space="preserve">Since in the frontend, it can’t change user’s name or password. I will put </w:t>
+      </w:r>
+      <w:r>
+        <w:rPr>
+          <w:rFonts w:ascii="Times New Roman" w:eastAsia="SimSun" w:hAnsi="Times New Roman" w:cs="Times New Roman"/>
+          <w:kern w:val="0"/>
+          <w14:ligatures w14:val="none"/>
+        </w:rPr>
+        <w:t>the evidence to prove it works in the backend.</w:t>
+      </w:r>
+      <w:r>
+        <w:rPr>
+          <w:rFonts w:ascii="Times New Roman" w:eastAsia="SimSun" w:hAnsi="Times New Roman" w:cs="Times New Roman"/>
+          <w:kern w:val="0"/>
+          <w14:ligatures w14:val="none"/>
+        </w:rPr>
+        <w:t xml:space="preserve"> </w:t>
+      </w:r>
+    </w:p>
+    <w:p>
+      <w:pPr>
+        <w:spacing w:before="100" w:beforeAutospacing="1" w:after="100" w:afterAutospacing="1" w:line="480" w:lineRule="auto"/>
+        <w:rPr>
+          <w:rFonts w:ascii="Times New Roman" w:eastAsia="SimSun" w:hAnsi="Times New Roman" w:cs="Times New Roman"/>
+          <w:kern w:val="0"/>
+          <w14:ligatures w14:val="none"/>
+        </w:rPr>
+      </w:pPr>
+      <w:r>
+        <w:rPr>
+          <w:rFonts w:ascii="Times New Roman" w:eastAsia="SimSun" w:hAnsi="Times New Roman" w:cs="Times New Roman"/>
+          <w:noProof/>
+          <w:kern w:val="0"/>
+        </w:rPr>
+        <w:drawing>
+          <wp:anchor distT="0" distB="0" distL="114300" distR="114300" simplePos="0" relativeHeight="251659264" behindDoc="0" locked="0" layoutInCell="1" allowOverlap="1" wp14:anchorId="40DA162A" wp14:editId="1CDC0152">
+            <wp:simplePos x="0" y="0"/>
+            <wp:positionH relativeFrom="column">
+              <wp:posOffset>-99753</wp:posOffset>
+            </wp:positionH>
+            <wp:positionV relativeFrom="paragraph">
+              <wp:posOffset>455641</wp:posOffset>
+            </wp:positionV>
+            <wp:extent cx="5943600" cy="3860165"/>
+            <wp:effectExtent l="0" t="0" r="0" b="635"/>
+            <wp:wrapSquare wrapText="bothSides"/>
+            <wp:docPr id="515914792" name="Picture 4"/>
+            <wp:cNvGraphicFramePr>
+              <a:graphicFrameLocks xmlns:a="http://schemas.openxmlformats.org/drawingml/2006/main" noChangeAspect="1"/>
+            </wp:cNvGraphicFramePr>
+            <a:graphic xmlns:a="http://schemas.openxmlformats.org/drawingml/2006/main">
+              <a:graphicData uri="http://schemas.openxmlformats.org/drawingml/2006/picture">
+                <pic:pic xmlns:pic="http://schemas.openxmlformats.org/drawingml/2006/picture">
+                  <pic:nvPicPr>
+                    <pic:cNvPr id="515914792" name="Picture 515914792" descr="movie::/var/folders/12/bqcpzsfj6lqbwkx4r46tj71w0000gn/T/TemporaryItems/NSIRD_screencaptureui_vn5nGE/Screen Recording 2024-12-12 at 5.13.56 PM.mov"/>
+                    <pic:cNvPicPr/>
+                  </pic:nvPicPr>
+                  <pic:blipFill>
+                    <a:blip r:embed="rId5" cstate="print">
+                      <a:extLst>
+                        <a:ext uri="{28A0092B-C50C-407E-A947-70E740481C1C}">
+                          <a14:useLocalDpi xmlns:a14="http://schemas.microsoft.com/office/drawing/2010/main" val="0"/>
+                        </a:ext>
+                      </a:extLst>
+                    </a:blip>
+                    <a:stretch>
+                      <a:fillRect/>
+                    </a:stretch>
+                  </pic:blipFill>
+                  <pic:spPr>
+                    <a:xfrm>
+                      <a:off x="0" y="0"/>
+                      <a:ext cx="5943600" cy="3860165"/>
+                    </a:xfrm>
+                    <a:prstGeom prst="rect">
+                      <a:avLst/>
+                    </a:prstGeom>
+                  </pic:spPr>
+                </pic:pic>
+              </a:graphicData>
+            </a:graphic>
+          </wp:anchor>
+        </w:drawing>
+      </w:r>
+      <w:r>
+        <w:rPr>
+          <w:rFonts w:ascii="Times New Roman" w:eastAsia="SimSun" w:hAnsi="Times New Roman" w:cs="Times New Roman"/>
+          <w:kern w:val="0"/>
+          <w14:ligatures w14:val="none"/>
+        </w:rPr>
+        <w:t>Double click to start the video below:</w:t>
+      </w:r>
+    </w:p>
+    <w:p>
+      <w:pPr>
+        <w:spacing w:before="100" w:beforeAutospacing="1" w:after="100" w:afterAutospacing="1" w:line="480" w:lineRule="auto"/>
+        <w:rPr>
+          <w:rFonts w:ascii="Times New Roman" w:eastAsia="SimSun" w:hAnsi="Times New Roman" w:cs="Times New Roman"/>
+          <w:kern w:val="0"/>
+          <w14:ligatures w14:val="none"/>
+        </w:rPr>
+      </w:pPr>
+    </w:p>
+    <w:p>
+      <w:pPr>
+        <w:spacing w:before="100" w:beforeAutospacing="1" w:after="100" w:afterAutospacing="1" w:line="480" w:lineRule="auto"/>
+        <w:rPr>
+          <w:rFonts w:ascii="Times New Roman" w:eastAsia="SimSun" w:hAnsi="Times New Roman" w:cs="Times New Roman"/>
+          <w:kern w:val="0"/>
+          <w14:ligatures w14:val="none"/>
+        </w:rPr>
+      </w:pPr>
+    </w:p>
+    <w:p>
+      <w:pPr>
+        <w:spacing w:before="100" w:beforeAutospacing="1" w:after="100" w:afterAutospacing="1" w:line="480" w:lineRule="auto"/>
+        <w:rPr>
+          <w:rFonts w:ascii="Times New Roman" w:eastAsia="SimSun" w:hAnsi="Times New Roman" w:cs="Times New Roman"/>
+          <w:kern w:val="0"/>
+          <w14:ligatures w14:val="none"/>
+        </w:rPr>
+      </w:pPr>
+    </w:p>
+    <w:p>
+      <w:pPr>
+        <w:spacing w:before="100" w:beforeAutospacing="1" w:after="100" w:afterAutospacing="1" w:line="480" w:lineRule="auto"/>
+        <w:outlineLvl w:val="2"/>
+        <w:rPr>
+          <w:rFonts w:ascii="Times New Roman" w:hAnsi="Times New Roman" w:cs="Times New Roman"/>
+        </w:rPr>
+      </w:pPr>
+      <w:r>
+        <w:rPr>
+          <w:rFonts w:ascii="Times New Roman" w:hAnsi="Times New Roman" w:cs="Times New Roman"/>
+        </w:rPr>
+        <w:lastRenderedPageBreak/>
+        <w:t>Here is</w:t>
+      </w:r>
+      <w:r>
+        <w:rPr>
+          <w:rFonts w:ascii="Times New Roman" w:hAnsi="Times New Roman" w:cs="Times New Roman"/>
+        </w:rPr>
+        <w:t xml:space="preserve"> a video demo to show how this app looks like</w:t>
+      </w:r>
+      <w:r>
+        <w:rPr>
+          <w:rFonts w:ascii="Times New Roman" w:hAnsi="Times New Roman" w:cs="Times New Roman"/>
+        </w:rPr>
+        <w:t>:</w:t>
+      </w:r>
+    </w:p>
+    <w:p>
+      <w:pPr>
+        <w:spacing w:before="100" w:beforeAutospacing="1" w:after="100" w:afterAutospacing="1" w:line="480" w:lineRule="auto"/>
+        <w:outlineLvl w:val="2"/>
+        <w:rPr>
+          <w:rFonts w:ascii="Times New Roman" w:hAnsi="Times New Roman" w:cs="Times New Roman"/>
+        </w:rPr>
+      </w:pPr>
+    </w:p>
+    <w:p>
+      <w:pPr>
+        <w:spacing w:before="100" w:beforeAutospacing="1" w:after="100" w:afterAutospacing="1" w:line="480" w:lineRule="auto"/>
+        <w:rPr>
+          <w:rFonts w:ascii="Times New Roman" w:eastAsia="SimSun" w:hAnsi="Times New Roman" w:cs="Times New Roman"/>
+          <w:kern w:val="0"/>
+          <w14:ligatures w14:val="none"/>
+        </w:rPr>
+      </w:pPr>
     </w:p>
     <w:sectPr>
       <w:pgSz w:w="12240" w:h="15840"/>

--- a/shirui_li_project3_report.docx
+++ b/shirui_li_project3_report.docx
@@ -469,6 +469,14 @@
           <w:kern w:val="0"/>
           <w14:ligatures w14:val="none"/>
         </w:rPr>
+        <w:t>/delete</w:t>
+      </w:r>
+      <w:r>
+        <w:rPr>
+          <w:rFonts w:ascii="Times New Roman" w:eastAsia="Times New Roman" w:hAnsi="Times New Roman" w:cs="Times New Roman"/>
+          <w:kern w:val="0"/>
+          <w14:ligatures w14:val="none"/>
+        </w:rPr>
         <w:t xml:space="preserve"> account</w:t>
       </w:r>
       <w:r>
@@ -485,7 +493,23 @@
           <w:kern w:val="0"/>
           <w14:ligatures w14:val="none"/>
         </w:rPr>
-        <w:t>. It can only be modified through the backend (Postman).</w:t>
+        <w:t>. It can only be modified</w:t>
+      </w:r>
+      <w:r>
+        <w:rPr>
+          <w:rFonts w:ascii="Times New Roman" w:eastAsia="Times New Roman" w:hAnsi="Times New Roman" w:cs="Times New Roman"/>
+          <w:kern w:val="0"/>
+          <w14:ligatures w14:val="none"/>
+        </w:rPr>
+        <w:t>/delete</w:t>
+      </w:r>
+      <w:r>
+        <w:rPr>
+          <w:rFonts w:ascii="Times New Roman" w:eastAsia="Times New Roman" w:hAnsi="Times New Roman" w:cs="Times New Roman"/>
+          <w:kern w:val="0"/>
+          <w14:ligatures w14:val="none"/>
+        </w:rPr>
+        <w:t xml:space="preserve"> through the backend (Postman).</w:t>
       </w:r>
     </w:p>
     <w:p>
@@ -616,7 +640,23 @@
           <w:kern w:val="0"/>
           <w14:ligatures w14:val="none"/>
         </w:rPr>
-        <w:t xml:space="preserve">Since in the frontend, it can’t change user’s name or password. I will put </w:t>
+        <w:t>Since in the frontend, it can’t change</w:t>
+      </w:r>
+      <w:r>
+        <w:rPr>
+          <w:rFonts w:ascii="Times New Roman" w:eastAsia="SimSun" w:hAnsi="Times New Roman" w:cs="Times New Roman"/>
+          <w:kern w:val="0"/>
+          <w14:ligatures w14:val="none"/>
+        </w:rPr>
+        <w:t xml:space="preserve"> or delete</w:t>
+      </w:r>
+      <w:r>
+        <w:rPr>
+          <w:rFonts w:ascii="Times New Roman" w:eastAsia="SimSun" w:hAnsi="Times New Roman" w:cs="Times New Roman"/>
+          <w:kern w:val="0"/>
+          <w14:ligatures w14:val="none"/>
+        </w:rPr>
+        <w:t xml:space="preserve"> user’s name or password. I will put </w:t>
       </w:r>
       <w:r>
         <w:rPr>
@@ -647,17 +687,43 @@
       <w:r>
         <w:rPr>
           <w:rFonts w:ascii="Times New Roman" w:eastAsia="SimSun" w:hAnsi="Times New Roman" w:cs="Times New Roman"/>
+          <w:kern w:val="0"/>
+          <w14:ligatures w14:val="none"/>
+        </w:rPr>
+        <w:t>Double click to start the video below:</w:t>
+      </w:r>
+    </w:p>
+    <w:p>
+      <w:pPr>
+        <w:spacing w:before="100" w:beforeAutospacing="1" w:after="100" w:afterAutospacing="1" w:line="480" w:lineRule="auto"/>
+        <w:rPr>
+          <w:rFonts w:ascii="Times New Roman" w:eastAsia="SimSun" w:hAnsi="Times New Roman" w:cs="Times New Roman"/>
+          <w:kern w:val="0"/>
+          <w14:ligatures w14:val="none"/>
+        </w:rPr>
+      </w:pPr>
+      <w:r>
+        <w:rPr>
+          <w:rFonts w:ascii="Times New Roman" w:eastAsia="SimSun" w:hAnsi="Times New Roman" w:cs="Times New Roman"/>
+          <w:kern w:val="0"/>
+          <w14:ligatures w14:val="none"/>
+        </w:rPr>
+        <w:t>Modify the username or password</w:t>
+      </w:r>
+      <w:r>
+        <w:rPr>
+          <w:rFonts w:ascii="Times New Roman" w:eastAsia="SimSun" w:hAnsi="Times New Roman" w:cs="Times New Roman"/>
           <w:noProof/>
           <w:kern w:val="0"/>
         </w:rPr>
         <w:drawing>
-          <wp:anchor distT="0" distB="0" distL="114300" distR="114300" simplePos="0" relativeHeight="251659264" behindDoc="0" locked="0" layoutInCell="1" allowOverlap="1" wp14:anchorId="40DA162A" wp14:editId="1CDC0152">
+          <wp:anchor distT="0" distB="0" distL="114300" distR="114300" simplePos="0" relativeHeight="251659264" behindDoc="0" locked="0" layoutInCell="1" allowOverlap="1" wp14:anchorId="40DA162A" wp14:editId="656FD056">
             <wp:simplePos x="0" y="0"/>
             <wp:positionH relativeFrom="column">
-              <wp:posOffset>-99753</wp:posOffset>
+              <wp:posOffset>-99695</wp:posOffset>
             </wp:positionH>
             <wp:positionV relativeFrom="paragraph">
-              <wp:posOffset>455641</wp:posOffset>
+              <wp:posOffset>417426</wp:posOffset>
             </wp:positionV>
             <wp:extent cx="5943600" cy="3860165"/>
             <wp:effectExtent l="0" t="0" r="0" b="635"/>
@@ -700,42 +766,96 @@
           </wp:anchor>
         </w:drawing>
       </w:r>
-      <w:r>
-        <w:rPr>
-          <w:rFonts w:ascii="Times New Roman" w:eastAsia="SimSun" w:hAnsi="Times New Roman" w:cs="Times New Roman"/>
-          <w:kern w:val="0"/>
-          <w14:ligatures w14:val="none"/>
-        </w:rPr>
-        <w:t>Double click to start the video below:</w:t>
-      </w:r>
     </w:p>
     <w:p>
       <w:pPr>
         <w:spacing w:before="100" w:beforeAutospacing="1" w:after="100" w:afterAutospacing="1" w:line="480" w:lineRule="auto"/>
-        <w:rPr>
-          <w:rFonts w:ascii="Times New Roman" w:eastAsia="SimSun" w:hAnsi="Times New Roman" w:cs="Times New Roman"/>
-          <w:kern w:val="0"/>
-          <w14:ligatures w14:val="none"/>
+        <w:outlineLvl w:val="2"/>
+        <w:rPr>
+          <w:rFonts w:ascii="Times New Roman" w:hAnsi="Times New Roman" w:cs="Times New Roman"/>
         </w:rPr>
       </w:pPr>
     </w:p>
     <w:p>
       <w:pPr>
         <w:spacing w:before="100" w:beforeAutospacing="1" w:after="100" w:afterAutospacing="1" w:line="480" w:lineRule="auto"/>
-        <w:rPr>
-          <w:rFonts w:ascii="Times New Roman" w:eastAsia="SimSun" w:hAnsi="Times New Roman" w:cs="Times New Roman"/>
-          <w:kern w:val="0"/>
-          <w14:ligatures w14:val="none"/>
-        </w:rPr>
-      </w:pPr>
+        <w:outlineLvl w:val="2"/>
+        <w:rPr>
+          <w:rFonts w:ascii="Times New Roman" w:hAnsi="Times New Roman" w:cs="Times New Roman"/>
+        </w:rPr>
+      </w:pPr>
+      <w:r>
+        <w:rPr>
+          <w:rFonts w:ascii="Times New Roman" w:eastAsia="SimSun" w:hAnsi="Times New Roman" w:cs="Times New Roman"/>
+          <w:b/>
+          <w:bCs/>
+          <w:noProof/>
+          <w:kern w:val="0"/>
+        </w:rPr>
+        <w:lastRenderedPageBreak/>
+        <w:drawing>
+          <wp:anchor distT="0" distB="0" distL="114300" distR="114300" simplePos="0" relativeHeight="251660288" behindDoc="0" locked="0" layoutInCell="1" allowOverlap="1" wp14:anchorId="6C549E31" wp14:editId="21D805DA">
+            <wp:simplePos x="0" y="0"/>
+            <wp:positionH relativeFrom="column">
+              <wp:posOffset>-16568</wp:posOffset>
+            </wp:positionH>
+            <wp:positionV relativeFrom="paragraph">
+              <wp:posOffset>195811</wp:posOffset>
+            </wp:positionV>
+            <wp:extent cx="5943600" cy="3860165"/>
+            <wp:effectExtent l="0" t="0" r="0" b="635"/>
+            <wp:wrapSquare wrapText="bothSides"/>
+            <wp:docPr id="1968677356" name="Picture 5"/>
+            <wp:cNvGraphicFramePr>
+              <a:graphicFrameLocks xmlns:a="http://schemas.openxmlformats.org/drawingml/2006/main" noChangeAspect="1"/>
+            </wp:cNvGraphicFramePr>
+            <a:graphic xmlns:a="http://schemas.openxmlformats.org/drawingml/2006/main">
+              <a:graphicData uri="http://schemas.openxmlformats.org/drawingml/2006/picture">
+                <pic:pic xmlns:pic="http://schemas.openxmlformats.org/drawingml/2006/picture">
+                  <pic:nvPicPr>
+                    <pic:cNvPr id="1968677356" name="Picture 1968677356" descr="movie::/var/folders/12/bqcpzsfj6lqbwkx4r46tj71w0000gn/T/TemporaryItems/NSIRD_screencaptureui_ngiAI4/Screen Recording 2024-12-12 at 5.46.07 PM.mov"/>
+                    <pic:cNvPicPr/>
+                  </pic:nvPicPr>
+                  <pic:blipFill>
+                    <a:blip r:embed="rId6" cstate="print">
+                      <a:extLst>
+                        <a:ext uri="{28A0092B-C50C-407E-A947-70E740481C1C}">
+                          <a14:useLocalDpi xmlns:a14="http://schemas.microsoft.com/office/drawing/2010/main" val="0"/>
+                        </a:ext>
+                      </a:extLst>
+                    </a:blip>
+                    <a:stretch>
+                      <a:fillRect/>
+                    </a:stretch>
+                  </pic:blipFill>
+                  <pic:spPr>
+                    <a:xfrm>
+                      <a:off x="0" y="0"/>
+                      <a:ext cx="5943600" cy="3860165"/>
+                    </a:xfrm>
+                    <a:prstGeom prst="rect">
+                      <a:avLst/>
+                    </a:prstGeom>
+                  </pic:spPr>
+                </pic:pic>
+              </a:graphicData>
+            </a:graphic>
+          </wp:anchor>
+        </w:drawing>
+      </w:r>
+      <w:r>
+        <w:rPr>
+          <w:rFonts w:ascii="Times New Roman" w:hAnsi="Times New Roman" w:cs="Times New Roman"/>
+        </w:rPr>
+        <w:t>delete the account</w:t>
+      </w:r>
     </w:p>
     <w:p>
       <w:pPr>
         <w:spacing w:before="100" w:beforeAutospacing="1" w:after="100" w:afterAutospacing="1" w:line="480" w:lineRule="auto"/>
-        <w:rPr>
-          <w:rFonts w:ascii="Times New Roman" w:eastAsia="SimSun" w:hAnsi="Times New Roman" w:cs="Times New Roman"/>
-          <w:kern w:val="0"/>
-          <w14:ligatures w14:val="none"/>
+        <w:outlineLvl w:val="2"/>
+        <w:rPr>
+          <w:rFonts w:ascii="Times New Roman" w:hAnsi="Times New Roman" w:cs="Times New Roman"/>
         </w:rPr>
       </w:pPr>
     </w:p>
@@ -747,6 +867,60 @@
           <w:rFonts w:ascii="Times New Roman" w:hAnsi="Times New Roman" w:cs="Times New Roman"/>
         </w:rPr>
       </w:pPr>
+    </w:p>
+    <w:p>
+      <w:pPr>
+        <w:spacing w:before="100" w:beforeAutospacing="1" w:after="100" w:afterAutospacing="1" w:line="480" w:lineRule="auto"/>
+        <w:outlineLvl w:val="2"/>
+        <w:rPr>
+          <w:rFonts w:ascii="Times New Roman" w:hAnsi="Times New Roman" w:cs="Times New Roman"/>
+        </w:rPr>
+      </w:pPr>
+    </w:p>
+    <w:p>
+      <w:pPr>
+        <w:spacing w:before="100" w:beforeAutospacing="1" w:after="100" w:afterAutospacing="1" w:line="480" w:lineRule="auto"/>
+        <w:outlineLvl w:val="2"/>
+        <w:rPr>
+          <w:rFonts w:ascii="Times New Roman" w:hAnsi="Times New Roman" w:cs="Times New Roman"/>
+        </w:rPr>
+      </w:pPr>
+    </w:p>
+    <w:p>
+      <w:pPr>
+        <w:spacing w:before="100" w:beforeAutospacing="1" w:after="100" w:afterAutospacing="1" w:line="480" w:lineRule="auto"/>
+        <w:outlineLvl w:val="2"/>
+        <w:rPr>
+          <w:rFonts w:ascii="Times New Roman" w:hAnsi="Times New Roman" w:cs="Times New Roman"/>
+        </w:rPr>
+      </w:pPr>
+    </w:p>
+    <w:p>
+      <w:pPr>
+        <w:spacing w:before="100" w:beforeAutospacing="1" w:after="100" w:afterAutospacing="1" w:line="480" w:lineRule="auto"/>
+        <w:outlineLvl w:val="2"/>
+        <w:rPr>
+          <w:rFonts w:ascii="Times New Roman" w:hAnsi="Times New Roman" w:cs="Times New Roman"/>
+        </w:rPr>
+      </w:pPr>
+    </w:p>
+    <w:p>
+      <w:pPr>
+        <w:spacing w:before="100" w:beforeAutospacing="1" w:after="100" w:afterAutospacing="1" w:line="480" w:lineRule="auto"/>
+        <w:outlineLvl w:val="2"/>
+        <w:rPr>
+          <w:rFonts w:ascii="Times New Roman" w:hAnsi="Times New Roman" w:cs="Times New Roman"/>
+        </w:rPr>
+      </w:pPr>
+    </w:p>
+    <w:p>
+      <w:pPr>
+        <w:spacing w:before="100" w:beforeAutospacing="1" w:after="100" w:afterAutospacing="1" w:line="480" w:lineRule="auto"/>
+        <w:outlineLvl w:val="2"/>
+        <w:rPr>
+          <w:rFonts w:ascii="Times New Roman" w:hAnsi="Times New Roman" w:cs="Times New Roman"/>
+        </w:rPr>
+      </w:pPr>
       <w:r>
         <w:rPr>
           <w:rFonts w:ascii="Times New Roman" w:hAnsi="Times New Roman" w:cs="Times New Roman"/>
@@ -765,6 +939,61 @@
           <w:rFonts w:ascii="Times New Roman" w:hAnsi="Times New Roman" w:cs="Times New Roman"/>
         </w:rPr>
         <w:t>:</w:t>
+      </w:r>
+      <w:r>
+        <w:rPr>
+          <w:rFonts w:ascii="Times New Roman" w:hAnsi="Times New Roman" w:cs="Times New Roman"/>
+          <w:noProof/>
+        </w:rPr>
+        <w:drawing>
+          <wp:anchor distT="0" distB="0" distL="114300" distR="114300" simplePos="0" relativeHeight="251661312" behindDoc="0" locked="0" layoutInCell="1" allowOverlap="1" wp14:anchorId="49558A92" wp14:editId="7C714E5B">
+            <wp:simplePos x="0" y="0"/>
+            <wp:positionH relativeFrom="column">
+              <wp:posOffset>-87168</wp:posOffset>
+            </wp:positionH>
+            <wp:positionV relativeFrom="paragraph">
+              <wp:posOffset>427643</wp:posOffset>
+            </wp:positionV>
+            <wp:extent cx="5943600" cy="3860165"/>
+            <wp:effectExtent l="0" t="0" r="0" b="635"/>
+            <wp:wrapSquare wrapText="bothSides"/>
+            <wp:docPr id="767825119" name="Picture 6"/>
+            <wp:cNvGraphicFramePr>
+              <a:graphicFrameLocks xmlns:a="http://schemas.openxmlformats.org/drawingml/2006/main" noChangeAspect="1"/>
+            </wp:cNvGraphicFramePr>
+            <a:graphic xmlns:a="http://schemas.openxmlformats.org/drawingml/2006/main">
+              <a:graphicData uri="http://schemas.openxmlformats.org/drawingml/2006/picture">
+                <pic:pic xmlns:pic="http://schemas.openxmlformats.org/drawingml/2006/picture">
+                  <pic:nvPicPr>
+                    <pic:cNvPr id="767825119" name="Picture 767825119" descr="movie::/Users/shiruili/Desktop/Screen Recording 2024-12-12 at 5.34.46 PM.mov"/>
+                    <pic:cNvPicPr/>
+                  </pic:nvPicPr>
+                  <pic:blipFill>
+                    <a:blip r:embed="rId7" cstate="print">
+                      <a:extLst>
+                        <a:ext uri="{28A0092B-C50C-407E-A947-70E740481C1C}">
+                          <a14:useLocalDpi xmlns:a14="http://schemas.microsoft.com/office/drawing/2010/main" val="0"/>
+                        </a:ext>
+                      </a:extLst>
+                    </a:blip>
+                    <a:stretch>
+                      <a:fillRect/>
+                    </a:stretch>
+                  </pic:blipFill>
+                  <pic:spPr>
+                    <a:xfrm>
+                      <a:off x="0" y="0"/>
+                      <a:ext cx="5943600" cy="3860165"/>
+                    </a:xfrm>
+                    <a:prstGeom prst="rect">
+                      <a:avLst/>
+                    </a:prstGeom>
+                  </pic:spPr>
+                </pic:pic>
+              </a:graphicData>
+            </a:graphic>
+          </wp:anchor>
+        </w:drawing>
       </w:r>
     </w:p>
     <w:p>

--- a/shirui_li_project3_report.docx
+++ b/shirui_li_project3_report.docx
@@ -435,81 +435,24 @@
     </w:p>
     <w:p>
       <w:pPr>
-        <w:pStyle w:val="ListParagraph"/>
-        <w:numPr>
-          <w:ilvl w:val="0"/>
-          <w:numId w:val="9"/>
-        </w:numPr>
         <w:spacing w:before="100" w:beforeAutospacing="1" w:after="100" w:afterAutospacing="1" w:line="480" w:lineRule="auto"/>
         <w:rPr>
           <w:rFonts w:ascii="Times New Roman" w:eastAsia="SimSun" w:hAnsi="Times New Roman" w:cs="Times New Roman"/>
-          <w:kern w:val="0"/>
-          <w14:ligatures w14:val="none"/>
-        </w:rPr>
-      </w:pPr>
-      <w:r>
-        <w:rPr>
-          <w:rFonts w:ascii="Times New Roman" w:eastAsia="Times New Roman" w:hAnsi="Times New Roman" w:cs="Times New Roman"/>
-          <w:kern w:val="0"/>
-          <w14:ligatures w14:val="none"/>
-        </w:rPr>
-        <w:t xml:space="preserve">User Page cannot </w:t>
-      </w:r>
-      <w:r>
-        <w:rPr>
-          <w:rFonts w:ascii="Times New Roman" w:eastAsia="Times New Roman" w:hAnsi="Times New Roman" w:cs="Times New Roman"/>
-          <w:kern w:val="0"/>
-          <w14:ligatures w14:val="none"/>
-        </w:rPr>
-        <w:t>modify</w:t>
-      </w:r>
-      <w:r>
-        <w:rPr>
-          <w:rFonts w:ascii="Times New Roman" w:eastAsia="Times New Roman" w:hAnsi="Times New Roman" w:cs="Times New Roman"/>
-          <w:kern w:val="0"/>
-          <w14:ligatures w14:val="none"/>
-        </w:rPr>
-        <w:t>/delete</w:t>
-      </w:r>
-      <w:r>
-        <w:rPr>
-          <w:rFonts w:ascii="Times New Roman" w:eastAsia="Times New Roman" w:hAnsi="Times New Roman" w:cs="Times New Roman"/>
-          <w:kern w:val="0"/>
-          <w14:ligatures w14:val="none"/>
-        </w:rPr>
-        <w:t xml:space="preserve"> account</w:t>
-      </w:r>
-      <w:r>
-        <w:rPr>
-          <w:rFonts w:ascii="Times New Roman" w:eastAsia="Times New Roman" w:hAnsi="Times New Roman" w:cs="Times New Roman"/>
-          <w:kern w:val="0"/>
-          <w14:ligatures w14:val="none"/>
-        </w:rPr>
-        <w:t xml:space="preserve"> yet</w:t>
-      </w:r>
-      <w:r>
-        <w:rPr>
-          <w:rFonts w:ascii="Times New Roman" w:eastAsia="Times New Roman" w:hAnsi="Times New Roman" w:cs="Times New Roman"/>
-          <w:kern w:val="0"/>
-          <w14:ligatures w14:val="none"/>
-        </w:rPr>
-        <w:t>. It can only be modified</w:t>
-      </w:r>
-      <w:r>
-        <w:rPr>
-          <w:rFonts w:ascii="Times New Roman" w:eastAsia="Times New Roman" w:hAnsi="Times New Roman" w:cs="Times New Roman"/>
-          <w:kern w:val="0"/>
-          <w14:ligatures w14:val="none"/>
-        </w:rPr>
-        <w:t>/delete</w:t>
-      </w:r>
-      <w:r>
-        <w:rPr>
-          <w:rFonts w:ascii="Times New Roman" w:eastAsia="Times New Roman" w:hAnsi="Times New Roman" w:cs="Times New Roman"/>
-          <w:kern w:val="0"/>
-          <w14:ligatures w14:val="none"/>
-        </w:rPr>
-        <w:t xml:space="preserve"> through the backend (Postman).</w:t>
+          <w:b/>
+          <w:bCs/>
+          <w:kern w:val="0"/>
+          <w14:ligatures w14:val="none"/>
+        </w:rPr>
+      </w:pPr>
+      <w:r>
+        <w:rPr>
+          <w:rFonts w:ascii="Times New Roman" w:eastAsia="SimSun" w:hAnsi="Times New Roman" w:cs="Times New Roman"/>
+          <w:b/>
+          <w:bCs/>
+          <w:kern w:val="0"/>
+          <w14:ligatures w14:val="none"/>
+        </w:rPr>
+        <w:t>What assumptions did you make while working on this assignment?</w:t>
       </w:r>
     </w:p>
     <w:p>
@@ -517,6 +460,32 @@
         <w:spacing w:before="100" w:beforeAutospacing="1" w:after="100" w:afterAutospacing="1" w:line="480" w:lineRule="auto"/>
         <w:rPr>
           <w:rFonts w:ascii="Times New Roman" w:eastAsia="SimSun" w:hAnsi="Times New Roman" w:cs="Times New Roman"/>
+          <w:kern w:val="0"/>
+          <w14:ligatures w14:val="none"/>
+        </w:rPr>
+      </w:pPr>
+      <w:r>
+        <w:rPr>
+          <w:rFonts w:ascii="Times New Roman" w:eastAsia="SimSun" w:hAnsi="Times New Roman" w:cs="Times New Roman"/>
+          <w:kern w:val="0"/>
+          <w14:ligatures w14:val="none"/>
+        </w:rPr>
+        <w:t xml:space="preserve">I assume that </w:t>
+      </w:r>
+      <w:r>
+        <w:rPr>
+          <w:rFonts w:ascii="Times New Roman" w:eastAsia="SimSun" w:hAnsi="Times New Roman" w:cs="Times New Roman"/>
+          <w:kern w:val="0"/>
+          <w14:ligatures w14:val="none"/>
+        </w:rPr>
+        <w:t>people will know Type strings when they create accounts.</w:t>
+      </w:r>
+    </w:p>
+    <w:p>
+      <w:pPr>
+        <w:spacing w:before="100" w:beforeAutospacing="1" w:after="100" w:afterAutospacing="1" w:line="480" w:lineRule="auto"/>
+        <w:rPr>
+          <w:rFonts w:ascii="Times New Roman" w:eastAsia="SimSun" w:hAnsi="Times New Roman" w:cs="Times New Roman"/>
           <w:b/>
           <w:bCs/>
           <w:kern w:val="0"/>
@@ -531,55 +500,6 @@
           <w:kern w:val="0"/>
           <w14:ligatures w14:val="none"/>
         </w:rPr>
-        <w:t>What assumptions did you make while working on this assignment?</w:t>
-      </w:r>
-    </w:p>
-    <w:p>
-      <w:pPr>
-        <w:spacing w:before="100" w:beforeAutospacing="1" w:after="100" w:afterAutospacing="1" w:line="480" w:lineRule="auto"/>
-        <w:rPr>
-          <w:rFonts w:ascii="Times New Roman" w:eastAsia="SimSun" w:hAnsi="Times New Roman" w:cs="Times New Roman"/>
-          <w:kern w:val="0"/>
-          <w14:ligatures w14:val="none"/>
-        </w:rPr>
-      </w:pPr>
-      <w:r>
-        <w:rPr>
-          <w:rFonts w:ascii="Times New Roman" w:eastAsia="SimSun" w:hAnsi="Times New Roman" w:cs="Times New Roman"/>
-          <w:kern w:val="0"/>
-          <w14:ligatures w14:val="none"/>
-        </w:rPr>
-        <w:t xml:space="preserve">I assume that </w:t>
-      </w:r>
-      <w:r>
-        <w:rPr>
-          <w:rFonts w:ascii="Times New Roman" w:eastAsia="SimSun" w:hAnsi="Times New Roman" w:cs="Times New Roman"/>
-          <w:kern w:val="0"/>
-          <w14:ligatures w14:val="none"/>
-        </w:rPr>
-        <w:t>people will know Type strings when they create accounts.</w:t>
-      </w:r>
-    </w:p>
-    <w:p>
-      <w:pPr>
-        <w:spacing w:before="100" w:beforeAutospacing="1" w:after="100" w:afterAutospacing="1" w:line="480" w:lineRule="auto"/>
-        <w:rPr>
-          <w:rFonts w:ascii="Times New Roman" w:eastAsia="SimSun" w:hAnsi="Times New Roman" w:cs="Times New Roman"/>
-          <w:b/>
-          <w:bCs/>
-          <w:kern w:val="0"/>
-          <w14:ligatures w14:val="none"/>
-        </w:rPr>
-      </w:pPr>
-      <w:r>
-        <w:rPr>
-          <w:rFonts w:ascii="Times New Roman" w:eastAsia="SimSun" w:hAnsi="Times New Roman" w:cs="Times New Roman"/>
-          <w:b/>
-          <w:bCs/>
-          <w:kern w:val="0"/>
-          <w14:ligatures w14:val="none"/>
-        </w:rPr>
-        <w:lastRenderedPageBreak/>
         <w:t>How long did this assignment take to complete?</w:t>
       </w:r>
     </w:p>
@@ -611,307 +531,6 @@
         </w:rPr>
         <w:t>, but I didn’t meet all requirements.</w:t>
       </w:r>
-    </w:p>
-    <w:p>
-      <w:pPr>
-        <w:pBdr>
-          <w:bottom w:val="dotted" w:sz="24" w:space="1" w:color="auto"/>
-        </w:pBdr>
-        <w:spacing w:before="100" w:beforeAutospacing="1" w:after="100" w:afterAutospacing="1" w:line="480" w:lineRule="auto"/>
-        <w:rPr>
-          <w:rFonts w:ascii="Times New Roman" w:eastAsia="SimSun" w:hAnsi="Times New Roman" w:cs="Times New Roman"/>
-          <w:kern w:val="0"/>
-          <w14:ligatures w14:val="none"/>
-        </w:rPr>
-      </w:pPr>
-    </w:p>
-    <w:p>
-      <w:pPr>
-        <w:spacing w:before="100" w:beforeAutospacing="1" w:after="100" w:afterAutospacing="1" w:line="480" w:lineRule="auto"/>
-        <w:rPr>
-          <w:rFonts w:ascii="Times New Roman" w:eastAsia="SimSun" w:hAnsi="Times New Roman" w:cs="Times New Roman"/>
-          <w:kern w:val="0"/>
-          <w14:ligatures w14:val="none"/>
-        </w:rPr>
-      </w:pPr>
-      <w:r>
-        <w:rPr>
-          <w:rFonts w:ascii="Times New Roman" w:eastAsia="SimSun" w:hAnsi="Times New Roman" w:cs="Times New Roman"/>
-          <w:kern w:val="0"/>
-          <w14:ligatures w14:val="none"/>
-        </w:rPr>
-        <w:t>Since in the frontend, it can’t change</w:t>
-      </w:r>
-      <w:r>
-        <w:rPr>
-          <w:rFonts w:ascii="Times New Roman" w:eastAsia="SimSun" w:hAnsi="Times New Roman" w:cs="Times New Roman"/>
-          <w:kern w:val="0"/>
-          <w14:ligatures w14:val="none"/>
-        </w:rPr>
-        <w:t xml:space="preserve"> or delete</w:t>
-      </w:r>
-      <w:r>
-        <w:rPr>
-          <w:rFonts w:ascii="Times New Roman" w:eastAsia="SimSun" w:hAnsi="Times New Roman" w:cs="Times New Roman"/>
-          <w:kern w:val="0"/>
-          <w14:ligatures w14:val="none"/>
-        </w:rPr>
-        <w:t xml:space="preserve"> user’s name or password. I will put </w:t>
-      </w:r>
-      <w:r>
-        <w:rPr>
-          <w:rFonts w:ascii="Times New Roman" w:eastAsia="SimSun" w:hAnsi="Times New Roman" w:cs="Times New Roman"/>
-          <w:kern w:val="0"/>
-          <w14:ligatures w14:val="none"/>
-        </w:rPr>
-        <w:t>the evidence to prove it works in the backend.</w:t>
-      </w:r>
-      <w:r>
-        <w:rPr>
-          <w:rFonts w:ascii="Times New Roman" w:eastAsia="SimSun" w:hAnsi="Times New Roman" w:cs="Times New Roman"/>
-          <w:kern w:val="0"/>
-          <w14:ligatures w14:val="none"/>
-        </w:rPr>
-        <w:t xml:space="preserve"> </w:t>
-      </w:r>
-    </w:p>
-    <w:p>
-      <w:pPr>
-        <w:spacing w:before="100" w:beforeAutospacing="1" w:after="100" w:afterAutospacing="1" w:line="480" w:lineRule="auto"/>
-        <w:rPr>
-          <w:rFonts w:ascii="Times New Roman" w:eastAsia="SimSun" w:hAnsi="Times New Roman" w:cs="Times New Roman"/>
-          <w:kern w:val="0"/>
-          <w14:ligatures w14:val="none"/>
-        </w:rPr>
-      </w:pPr>
-      <w:r>
-        <w:rPr>
-          <w:rFonts w:ascii="Times New Roman" w:eastAsia="SimSun" w:hAnsi="Times New Roman" w:cs="Times New Roman"/>
-          <w:kern w:val="0"/>
-          <w14:ligatures w14:val="none"/>
-        </w:rPr>
-        <w:t>Double click to start the video below:</w:t>
-      </w:r>
-    </w:p>
-    <w:p>
-      <w:pPr>
-        <w:spacing w:before="100" w:beforeAutospacing="1" w:after="100" w:afterAutospacing="1" w:line="480" w:lineRule="auto"/>
-        <w:rPr>
-          <w:rFonts w:ascii="Times New Roman" w:eastAsia="SimSun" w:hAnsi="Times New Roman" w:cs="Times New Roman"/>
-          <w:kern w:val="0"/>
-          <w14:ligatures w14:val="none"/>
-        </w:rPr>
-      </w:pPr>
-      <w:r>
-        <w:rPr>
-          <w:rFonts w:ascii="Times New Roman" w:eastAsia="SimSun" w:hAnsi="Times New Roman" w:cs="Times New Roman"/>
-          <w:kern w:val="0"/>
-          <w14:ligatures w14:val="none"/>
-        </w:rPr>
-        <w:t>Modify the username or password</w:t>
-      </w:r>
-      <w:r>
-        <w:rPr>
-          <w:rFonts w:ascii="Times New Roman" w:eastAsia="SimSun" w:hAnsi="Times New Roman" w:cs="Times New Roman"/>
-          <w:noProof/>
-          <w:kern w:val="0"/>
-        </w:rPr>
-        <w:drawing>
-          <wp:anchor distT="0" distB="0" distL="114300" distR="114300" simplePos="0" relativeHeight="251659264" behindDoc="0" locked="0" layoutInCell="1" allowOverlap="1" wp14:anchorId="40DA162A" wp14:editId="656FD056">
-            <wp:simplePos x="0" y="0"/>
-            <wp:positionH relativeFrom="column">
-              <wp:posOffset>-99695</wp:posOffset>
-            </wp:positionH>
-            <wp:positionV relativeFrom="paragraph">
-              <wp:posOffset>417426</wp:posOffset>
-            </wp:positionV>
-            <wp:extent cx="5943600" cy="3860165"/>
-            <wp:effectExtent l="0" t="0" r="0" b="635"/>
-            <wp:wrapSquare wrapText="bothSides"/>
-            <wp:docPr id="515914792" name="Picture 4"/>
-            <wp:cNvGraphicFramePr>
-              <a:graphicFrameLocks xmlns:a="http://schemas.openxmlformats.org/drawingml/2006/main" noChangeAspect="1"/>
-            </wp:cNvGraphicFramePr>
-            <a:graphic xmlns:a="http://schemas.openxmlformats.org/drawingml/2006/main">
-              <a:graphicData uri="http://schemas.openxmlformats.org/drawingml/2006/picture">
-                <pic:pic xmlns:pic="http://schemas.openxmlformats.org/drawingml/2006/picture">
-                  <pic:nvPicPr>
-                    <pic:cNvPr id="515914792" name="Picture 515914792" descr="movie::/var/folders/12/bqcpzsfj6lqbwkx4r46tj71w0000gn/T/TemporaryItems/NSIRD_screencaptureui_vn5nGE/Screen Recording 2024-12-12 at 5.13.56 PM.mov"/>
-                    <pic:cNvPicPr/>
-                  </pic:nvPicPr>
-                  <pic:blipFill>
-                    <a:blip r:embed="rId5" cstate="print">
-                      <a:extLst>
-                        <a:ext uri="{28A0092B-C50C-407E-A947-70E740481C1C}">
-                          <a14:useLocalDpi xmlns:a14="http://schemas.microsoft.com/office/drawing/2010/main" val="0"/>
-                        </a:ext>
-                      </a:extLst>
-                    </a:blip>
-                    <a:stretch>
-                      <a:fillRect/>
-                    </a:stretch>
-                  </pic:blipFill>
-                  <pic:spPr>
-                    <a:xfrm>
-                      <a:off x="0" y="0"/>
-                      <a:ext cx="5943600" cy="3860165"/>
-                    </a:xfrm>
-                    <a:prstGeom prst="rect">
-                      <a:avLst/>
-                    </a:prstGeom>
-                  </pic:spPr>
-                </pic:pic>
-              </a:graphicData>
-            </a:graphic>
-          </wp:anchor>
-        </w:drawing>
-      </w:r>
-    </w:p>
-    <w:p>
-      <w:pPr>
-        <w:spacing w:before="100" w:beforeAutospacing="1" w:after="100" w:afterAutospacing="1" w:line="480" w:lineRule="auto"/>
-        <w:outlineLvl w:val="2"/>
-        <w:rPr>
-          <w:rFonts w:ascii="Times New Roman" w:hAnsi="Times New Roman" w:cs="Times New Roman"/>
-        </w:rPr>
-      </w:pPr>
-    </w:p>
-    <w:p>
-      <w:pPr>
-        <w:spacing w:before="100" w:beforeAutospacing="1" w:after="100" w:afterAutospacing="1" w:line="480" w:lineRule="auto"/>
-        <w:outlineLvl w:val="2"/>
-        <w:rPr>
-          <w:rFonts w:ascii="Times New Roman" w:hAnsi="Times New Roman" w:cs="Times New Roman"/>
-        </w:rPr>
-      </w:pPr>
-      <w:r>
-        <w:rPr>
-          <w:rFonts w:ascii="Times New Roman" w:eastAsia="SimSun" w:hAnsi="Times New Roman" w:cs="Times New Roman"/>
-          <w:b/>
-          <w:bCs/>
-          <w:noProof/>
-          <w:kern w:val="0"/>
-        </w:rPr>
-        <w:lastRenderedPageBreak/>
-        <w:drawing>
-          <wp:anchor distT="0" distB="0" distL="114300" distR="114300" simplePos="0" relativeHeight="251660288" behindDoc="0" locked="0" layoutInCell="1" allowOverlap="1" wp14:anchorId="6C549E31" wp14:editId="21D805DA">
-            <wp:simplePos x="0" y="0"/>
-            <wp:positionH relativeFrom="column">
-              <wp:posOffset>-16568</wp:posOffset>
-            </wp:positionH>
-            <wp:positionV relativeFrom="paragraph">
-              <wp:posOffset>195811</wp:posOffset>
-            </wp:positionV>
-            <wp:extent cx="5943600" cy="3860165"/>
-            <wp:effectExtent l="0" t="0" r="0" b="635"/>
-            <wp:wrapSquare wrapText="bothSides"/>
-            <wp:docPr id="1968677356" name="Picture 5"/>
-            <wp:cNvGraphicFramePr>
-              <a:graphicFrameLocks xmlns:a="http://schemas.openxmlformats.org/drawingml/2006/main" noChangeAspect="1"/>
-            </wp:cNvGraphicFramePr>
-            <a:graphic xmlns:a="http://schemas.openxmlformats.org/drawingml/2006/main">
-              <a:graphicData uri="http://schemas.openxmlformats.org/drawingml/2006/picture">
-                <pic:pic xmlns:pic="http://schemas.openxmlformats.org/drawingml/2006/picture">
-                  <pic:nvPicPr>
-                    <pic:cNvPr id="1968677356" name="Picture 1968677356" descr="movie::/var/folders/12/bqcpzsfj6lqbwkx4r46tj71w0000gn/T/TemporaryItems/NSIRD_screencaptureui_ngiAI4/Screen Recording 2024-12-12 at 5.46.07 PM.mov"/>
-                    <pic:cNvPicPr/>
-                  </pic:nvPicPr>
-                  <pic:blipFill>
-                    <a:blip r:embed="rId6" cstate="print">
-                      <a:extLst>
-                        <a:ext uri="{28A0092B-C50C-407E-A947-70E740481C1C}">
-                          <a14:useLocalDpi xmlns:a14="http://schemas.microsoft.com/office/drawing/2010/main" val="0"/>
-                        </a:ext>
-                      </a:extLst>
-                    </a:blip>
-                    <a:stretch>
-                      <a:fillRect/>
-                    </a:stretch>
-                  </pic:blipFill>
-                  <pic:spPr>
-                    <a:xfrm>
-                      <a:off x="0" y="0"/>
-                      <a:ext cx="5943600" cy="3860165"/>
-                    </a:xfrm>
-                    <a:prstGeom prst="rect">
-                      <a:avLst/>
-                    </a:prstGeom>
-                  </pic:spPr>
-                </pic:pic>
-              </a:graphicData>
-            </a:graphic>
-          </wp:anchor>
-        </w:drawing>
-      </w:r>
-      <w:r>
-        <w:rPr>
-          <w:rFonts w:ascii="Times New Roman" w:hAnsi="Times New Roman" w:cs="Times New Roman"/>
-        </w:rPr>
-        <w:t>delete the account</w:t>
-      </w:r>
-    </w:p>
-    <w:p>
-      <w:pPr>
-        <w:spacing w:before="100" w:beforeAutospacing="1" w:after="100" w:afterAutospacing="1" w:line="480" w:lineRule="auto"/>
-        <w:outlineLvl w:val="2"/>
-        <w:rPr>
-          <w:rFonts w:ascii="Times New Roman" w:hAnsi="Times New Roman" w:cs="Times New Roman"/>
-        </w:rPr>
-      </w:pPr>
-    </w:p>
-    <w:p>
-      <w:pPr>
-        <w:spacing w:before="100" w:beforeAutospacing="1" w:after="100" w:afterAutospacing="1" w:line="480" w:lineRule="auto"/>
-        <w:outlineLvl w:val="2"/>
-        <w:rPr>
-          <w:rFonts w:ascii="Times New Roman" w:hAnsi="Times New Roman" w:cs="Times New Roman"/>
-        </w:rPr>
-      </w:pPr>
-    </w:p>
-    <w:p>
-      <w:pPr>
-        <w:spacing w:before="100" w:beforeAutospacing="1" w:after="100" w:afterAutospacing="1" w:line="480" w:lineRule="auto"/>
-        <w:outlineLvl w:val="2"/>
-        <w:rPr>
-          <w:rFonts w:ascii="Times New Roman" w:hAnsi="Times New Roman" w:cs="Times New Roman"/>
-        </w:rPr>
-      </w:pPr>
-    </w:p>
-    <w:p>
-      <w:pPr>
-        <w:spacing w:before="100" w:beforeAutospacing="1" w:after="100" w:afterAutospacing="1" w:line="480" w:lineRule="auto"/>
-        <w:outlineLvl w:val="2"/>
-        <w:rPr>
-          <w:rFonts w:ascii="Times New Roman" w:hAnsi="Times New Roman" w:cs="Times New Roman"/>
-        </w:rPr>
-      </w:pPr>
-    </w:p>
-    <w:p>
-      <w:pPr>
-        <w:spacing w:before="100" w:beforeAutospacing="1" w:after="100" w:afterAutospacing="1" w:line="480" w:lineRule="auto"/>
-        <w:outlineLvl w:val="2"/>
-        <w:rPr>
-          <w:rFonts w:ascii="Times New Roman" w:hAnsi="Times New Roman" w:cs="Times New Roman"/>
-        </w:rPr>
-      </w:pPr>
-    </w:p>
-    <w:p>
-      <w:pPr>
-        <w:spacing w:before="100" w:beforeAutospacing="1" w:after="100" w:afterAutospacing="1" w:line="480" w:lineRule="auto"/>
-        <w:outlineLvl w:val="2"/>
-        <w:rPr>
-          <w:rFonts w:ascii="Times New Roman" w:hAnsi="Times New Roman" w:cs="Times New Roman"/>
-        </w:rPr>
-      </w:pPr>
-    </w:p>
-    <w:p>
-      <w:pPr>
-        <w:spacing w:before="100" w:beforeAutospacing="1" w:after="100" w:afterAutospacing="1" w:line="480" w:lineRule="auto"/>
-        <w:outlineLvl w:val="2"/>
-        <w:rPr>
-          <w:rFonts w:ascii="Times New Roman" w:hAnsi="Times New Roman" w:cs="Times New Roman"/>
-        </w:rPr>
-      </w:pPr>
     </w:p>
     <w:p>
       <w:pPr>
@@ -969,7 +588,7 @@
                     <pic:cNvPicPr/>
                   </pic:nvPicPr>
                   <pic:blipFill>
-                    <a:blip r:embed="rId7" cstate="print">
+                    <a:blip r:embed="rId5" cstate="print">
                       <a:extLst>
                         <a:ext uri="{28A0092B-C50C-407E-A947-70E740481C1C}">
                           <a14:useLocalDpi xmlns:a14="http://schemas.microsoft.com/office/drawing/2010/main" val="0"/>

--- a/shirui_li_project3_report.docx
+++ b/shirui_li_project3_report.docx
@@ -543,40 +543,22 @@
       <w:r>
         <w:rPr>
           <w:rFonts w:ascii="Times New Roman" w:hAnsi="Times New Roman" w:cs="Times New Roman"/>
+          <w:noProof/>
         </w:rPr>
         <w:lastRenderedPageBreak/>
-        <w:t>Here is</w:t>
-      </w:r>
-      <w:r>
-        <w:rPr>
-          <w:rFonts w:ascii="Times New Roman" w:hAnsi="Times New Roman" w:cs="Times New Roman"/>
-        </w:rPr>
-        <w:t xml:space="preserve"> a video demo to show how this app looks like</w:t>
-      </w:r>
-      <w:r>
-        <w:rPr>
-          <w:rFonts w:ascii="Times New Roman" w:hAnsi="Times New Roman" w:cs="Times New Roman"/>
-        </w:rPr>
-        <w:t>:</w:t>
-      </w:r>
-      <w:r>
-        <w:rPr>
-          <w:rFonts w:ascii="Times New Roman" w:hAnsi="Times New Roman" w:cs="Times New Roman"/>
-          <w:noProof/>
-        </w:rPr>
         <w:drawing>
-          <wp:anchor distT="0" distB="0" distL="114300" distR="114300" simplePos="0" relativeHeight="251661312" behindDoc="0" locked="0" layoutInCell="1" allowOverlap="1" wp14:anchorId="49558A92" wp14:editId="7C714E5B">
+          <wp:anchor distT="0" distB="0" distL="114300" distR="114300" simplePos="0" relativeHeight="251659264" behindDoc="0" locked="0" layoutInCell="1" allowOverlap="1" wp14:anchorId="7FF9678F" wp14:editId="48797DB9">
             <wp:simplePos x="0" y="0"/>
             <wp:positionH relativeFrom="column">
-              <wp:posOffset>-87168</wp:posOffset>
+              <wp:posOffset>8313</wp:posOffset>
             </wp:positionH>
             <wp:positionV relativeFrom="paragraph">
-              <wp:posOffset>427643</wp:posOffset>
+              <wp:posOffset>631767</wp:posOffset>
             </wp:positionV>
             <wp:extent cx="5943600" cy="3860165"/>
             <wp:effectExtent l="0" t="0" r="0" b="635"/>
             <wp:wrapSquare wrapText="bothSides"/>
-            <wp:docPr id="767825119" name="Picture 6"/>
+            <wp:docPr id="1942442639" name="Picture 1"/>
             <wp:cNvGraphicFramePr>
               <a:graphicFrameLocks xmlns:a="http://schemas.openxmlformats.org/drawingml/2006/main" noChangeAspect="1"/>
             </wp:cNvGraphicFramePr>
@@ -584,7 +566,7 @@
               <a:graphicData uri="http://schemas.openxmlformats.org/drawingml/2006/picture">
                 <pic:pic xmlns:pic="http://schemas.openxmlformats.org/drawingml/2006/picture">
                   <pic:nvPicPr>
-                    <pic:cNvPr id="767825119" name="Picture 767825119" descr="movie::/Users/shiruili/Desktop/Screen Recording 2024-12-12 at 5.34.46 PM.mov"/>
+                    <pic:cNvPr id="1942442639" name="Picture 1942442639" descr="movie::/Users/shiruili/Desktop/Screen Recording 2024-12-13 at 8.52.24 AM.mov"/>
                     <pic:cNvPicPr/>
                   </pic:nvPicPr>
                   <pic:blipFill>
@@ -614,6 +596,33 @@
           </wp:anchor>
         </w:drawing>
       </w:r>
+      <w:r>
+        <w:rPr>
+          <w:rFonts w:ascii="Times New Roman" w:hAnsi="Times New Roman" w:cs="Times New Roman"/>
+        </w:rPr>
+        <w:t>Here is</w:t>
+      </w:r>
+      <w:r>
+        <w:rPr>
+          <w:rFonts w:ascii="Times New Roman" w:hAnsi="Times New Roman" w:cs="Times New Roman"/>
+        </w:rPr>
+        <w:t xml:space="preserve"> a video demo to show how this app looks like</w:t>
+      </w:r>
+      <w:r>
+        <w:rPr>
+          <w:rFonts w:ascii="Times New Roman" w:hAnsi="Times New Roman" w:cs="Times New Roman"/>
+        </w:rPr>
+        <w:t>:</w:t>
+      </w:r>
+    </w:p>
+    <w:p>
+      <w:pPr>
+        <w:spacing w:before="100" w:beforeAutospacing="1" w:after="100" w:afterAutospacing="1" w:line="480" w:lineRule="auto"/>
+        <w:outlineLvl w:val="2"/>
+        <w:rPr>
+          <w:rFonts w:ascii="Times New Roman" w:hAnsi="Times New Roman" w:cs="Times New Roman"/>
+        </w:rPr>
+      </w:pPr>
     </w:p>
     <w:p>
       <w:pPr>

--- a/shirui_li_project3_report.docx
+++ b/shirui_li_project3_report.docx
@@ -542,102 +542,44 @@
       </w:pPr>
       <w:r>
         <w:rPr>
+          <w:rFonts w:ascii="Times New Roman" w:hAnsi="Times New Roman" w:cs="Times New Roman" w:hint="eastAsia"/>
+        </w:rPr>
+        <w:lastRenderedPageBreak/>
+        <w:t>The</w:t>
+      </w:r>
+      <w:r>
+        <w:rPr>
           <w:rFonts w:ascii="Times New Roman" w:hAnsi="Times New Roman" w:cs="Times New Roman"/>
-          <w:noProof/>
-        </w:rPr>
-        <w:lastRenderedPageBreak/>
-        <w:drawing>
-          <wp:anchor distT="0" distB="0" distL="114300" distR="114300" simplePos="0" relativeHeight="251659264" behindDoc="0" locked="0" layoutInCell="1" allowOverlap="1" wp14:anchorId="7FF9678F" wp14:editId="48797DB9">
-            <wp:simplePos x="0" y="0"/>
-            <wp:positionH relativeFrom="column">
-              <wp:posOffset>8313</wp:posOffset>
-            </wp:positionH>
-            <wp:positionV relativeFrom="paragraph">
-              <wp:posOffset>631767</wp:posOffset>
-            </wp:positionV>
-            <wp:extent cx="5943600" cy="3860165"/>
-            <wp:effectExtent l="0" t="0" r="0" b="635"/>
-            <wp:wrapSquare wrapText="bothSides"/>
-            <wp:docPr id="1942442639" name="Picture 1"/>
-            <wp:cNvGraphicFramePr>
-              <a:graphicFrameLocks xmlns:a="http://schemas.openxmlformats.org/drawingml/2006/main" noChangeAspect="1"/>
-            </wp:cNvGraphicFramePr>
-            <a:graphic xmlns:a="http://schemas.openxmlformats.org/drawingml/2006/main">
-              <a:graphicData uri="http://schemas.openxmlformats.org/drawingml/2006/picture">
-                <pic:pic xmlns:pic="http://schemas.openxmlformats.org/drawingml/2006/picture">
-                  <pic:nvPicPr>
-                    <pic:cNvPr id="1942442639" name="Picture 1942442639" descr="movie::/Users/shiruili/Desktop/Screen Recording 2024-12-13 at 8.52.24 AM.mov"/>
-                    <pic:cNvPicPr/>
-                  </pic:nvPicPr>
-                  <pic:blipFill>
-                    <a:blip r:embed="rId5" cstate="print">
-                      <a:extLst>
-                        <a:ext uri="{28A0092B-C50C-407E-A947-70E740481C1C}">
-                          <a14:useLocalDpi xmlns:a14="http://schemas.microsoft.com/office/drawing/2010/main" val="0"/>
-                        </a:ext>
-                      </a:extLst>
-                    </a:blip>
-                    <a:stretch>
-                      <a:fillRect/>
-                    </a:stretch>
-                  </pic:blipFill>
-                  <pic:spPr>
-                    <a:xfrm>
-                      <a:off x="0" y="0"/>
-                      <a:ext cx="5943600" cy="3860165"/>
-                    </a:xfrm>
-                    <a:prstGeom prst="rect">
-                      <a:avLst/>
-                    </a:prstGeom>
-                  </pic:spPr>
-                </pic:pic>
-              </a:graphicData>
-            </a:graphic>
-          </wp:anchor>
-        </w:drawing>
-      </w:r>
+        </w:rPr>
+        <w:t xml:space="preserve"> demo video is on </w:t>
+      </w:r>
+      <w:proofErr w:type="spellStart"/>
       <w:r>
         <w:rPr>
           <w:rFonts w:ascii="Times New Roman" w:hAnsi="Times New Roman" w:cs="Times New Roman"/>
         </w:rPr>
-        <w:t>Here is</w:t>
-      </w:r>
+        <w:t>github</w:t>
+      </w:r>
+      <w:proofErr w:type="spellEnd"/>
       <w:r>
         <w:rPr>
           <w:rFonts w:ascii="Times New Roman" w:hAnsi="Times New Roman" w:cs="Times New Roman"/>
         </w:rPr>
-        <w:t xml:space="preserve"> a video demo to show how this app looks like</w:t>
+        <w:t xml:space="preserve"> named </w:t>
       </w:r>
       <w:r>
         <w:rPr>
           <w:rFonts w:ascii="Times New Roman" w:hAnsi="Times New Roman" w:cs="Times New Roman"/>
-        </w:rPr>
-        <w:t>:</w:t>
+          <w:highlight w:val="yellow"/>
+        </w:rPr>
+        <w:t>DemoVideo.mp4</w:t>
       </w:r>
     </w:p>
     <w:p>
       <w:pPr>
         <w:spacing w:before="100" w:beforeAutospacing="1" w:after="100" w:afterAutospacing="1" w:line="480" w:lineRule="auto"/>
-        <w:outlineLvl w:val="2"/>
-        <w:rPr>
-          <w:rFonts w:ascii="Times New Roman" w:hAnsi="Times New Roman" w:cs="Times New Roman"/>
-        </w:rPr>
-      </w:pPr>
-    </w:p>
-    <w:p>
-      <w:pPr>
-        <w:spacing w:before="100" w:beforeAutospacing="1" w:after="100" w:afterAutospacing="1" w:line="480" w:lineRule="auto"/>
-        <w:outlineLvl w:val="2"/>
-        <w:rPr>
-          <w:rFonts w:ascii="Times New Roman" w:hAnsi="Times New Roman" w:cs="Times New Roman"/>
-        </w:rPr>
-      </w:pPr>
-    </w:p>
-    <w:p>
-      <w:pPr>
-        <w:spacing w:before="100" w:beforeAutospacing="1" w:after="100" w:afterAutospacing="1" w:line="480" w:lineRule="auto"/>
-        <w:rPr>
-          <w:rFonts w:ascii="Times New Roman" w:eastAsia="SimSun" w:hAnsi="Times New Roman" w:cs="Times New Roman"/>
+        <w:rPr>
+          <w:rFonts w:ascii="Times New Roman" w:eastAsia="SimSun" w:hAnsi="Times New Roman" w:cs="Times New Roman" w:hint="eastAsia"/>
           <w:kern w:val="0"/>
           <w14:ligatures w14:val="none"/>
         </w:rPr>
